--- a/game_reviews/translations/dragon-and-phoenix (Version 2).docx
+++ b/game_reviews/translations/dragon-and-phoenix (Version 2).docx
@@ -8,18 +8,6 @@
       </w:pPr>
       <w:r>
         <w:t>Play Dragon &amp; Phoenix Slot Game for Free - Betsoft</w:t>
-      </w:r>
-    </w:p>
-    <w:p>
-      <w:r/>
-      <w:r>
-        <w:rPr>
-          <w:b/>
-        </w:rPr>
-        <w:t>Meta description</w:t>
-      </w:r>
-      <w:r>
-        <w:t>: Read our review of Dragon &amp; Phoenix, the Chinese-themed online slot game from Betsoft. Play for free and enjoy this high-risk, high-reward game.</w:t>
       </w:r>
     </w:p>
     <w:p>
@@ -450,9 +438,18 @@
       <w:r/>
       <w:r>
         <w:rPr>
+          <w:b/>
+        </w:rPr>
+        <w:t>Play Dragon &amp; Phoenix Slot Game for Free - Betsoft</w:t>
+      </w:r>
+    </w:p>
+    <w:p>
+      <w:r/>
+      <w:r>
+        <w:rPr>
           <w:i/>
         </w:rPr>
-        <w:t>DALLE, please create a feature image for the game "Dragon and Phoenix" that fits the theme and style of the game. The image should be in a cartoon style and should feature a happy Maya warrior with glasses. Make sure the image incorporates elements of the game such as the dragon, the Phoenix bird, the golden money tree, and the Emperor and Empress symbols. The image should be eye-catching and vibrant, and it should make people excited to play the game.</w:t>
+        <w:t>Read our review of Dragon &amp; Phoenix, the Chinese-themed online slot game from Betsoft. Play for free and enjoy this high-risk, high-reward game.</w:t>
       </w:r>
     </w:p>
     <w:sectPr>

--- a/game_reviews/translations/dragon-and-phoenix (Version 2).docx
+++ b/game_reviews/translations/dragon-and-phoenix (Version 2).docx
@@ -8,6 +8,18 @@
       </w:pPr>
       <w:r>
         <w:t>Play Dragon &amp; Phoenix Slot Game for Free - Betsoft</w:t>
+      </w:r>
+    </w:p>
+    <w:p>
+      <w:r/>
+      <w:r>
+        <w:rPr>
+          <w:b/>
+        </w:rPr>
+        <w:t>Meta description</w:t>
+      </w:r>
+      <w:r>
+        <w:t>: Read our review of Dragon &amp; Phoenix, the Chinese-themed online slot game from Betsoft. Play for free and enjoy this high-risk, high-reward game.</w:t>
       </w:r>
     </w:p>
     <w:p>
@@ -438,18 +450,9 @@
       <w:r/>
       <w:r>
         <w:rPr>
-          <w:b/>
-        </w:rPr>
-        <w:t>Play Dragon &amp; Phoenix Slot Game for Free - Betsoft</w:t>
-      </w:r>
-    </w:p>
-    <w:p>
-      <w:r/>
-      <w:r>
-        <w:rPr>
           <w:i/>
         </w:rPr>
-        <w:t>Read our review of Dragon &amp; Phoenix, the Chinese-themed online slot game from Betsoft. Play for free and enjoy this high-risk, high-reward game.</w:t>
+        <w:t>DALLE, please create a feature image for the game "Dragon and Phoenix" that fits the theme and style of the game. The image should be in a cartoon style and should feature a happy Maya warrior with glasses. Make sure the image incorporates elements of the game such as the dragon, the Phoenix bird, the golden money tree, and the Emperor and Empress symbols. The image should be eye-catching and vibrant, and it should make people excited to play the game.</w:t>
       </w:r>
     </w:p>
     <w:sectPr>
